--- a/session_05/PHY480_activity5.docx
+++ b/session_05/PHY480_activity5.docx
@@ -29,6 +29,66 @@
     <w:p>
       <w:pPr>
         <w:spacing w:before="100" w:beforeAutospacing="1" w:after="100" w:afterAutospacing="1" w:line="240" w:lineRule="auto"/>
+        <w:jc w:val="center"/>
+        <w:outlineLvl w:val="0"/>
+        <w:rPr>
+          <w:rFonts w:ascii="Arial" w:eastAsia="Times New Roman" w:hAnsi="Arial" w:cs="Arial"/>
+          <w:color w:val="000099"/>
+          <w:kern w:val="36"/>
+          <w:sz w:val="36"/>
+          <w:szCs w:val="36"/>
+        </w:rPr>
+      </w:pPr>
+    </w:p>
+    <w:p>
+      <w:pPr>
+        <w:spacing w:before="100" w:beforeAutospacing="1" w:after="100" w:afterAutospacing="1" w:line="240" w:lineRule="auto"/>
+        <w:jc w:val="center"/>
+        <w:outlineLvl w:val="0"/>
+        <w:rPr>
+          <w:rFonts w:ascii="Chalkduster" w:eastAsia="Times New Roman" w:hAnsi="Chalkduster" w:cs="Arial"/>
+          <w:color w:val="FF0000"/>
+          <w:kern w:val="36"/>
+          <w:sz w:val="36"/>
+          <w:szCs w:val="36"/>
+        </w:rPr>
+      </w:pPr>
+      <w:r>
+        <w:rPr>
+          <w:rFonts w:ascii="Chalkduster" w:eastAsia="Times New Roman" w:hAnsi="Chalkduster" w:cs="Arial"/>
+          <w:color w:val="FF0000"/>
+          <w:kern w:val="36"/>
+          <w:sz w:val="36"/>
+          <w:szCs w:val="36"/>
+        </w:rPr>
+        <w:t xml:space="preserve">Grade: </w:t>
+      </w:r>
+      <w:proofErr w:type="gramStart"/>
+      <w:r>
+        <w:rPr>
+          <w:rFonts w:ascii="Chalkduster" w:eastAsia="Times New Roman" w:hAnsi="Chalkduster" w:cs="Arial"/>
+          <w:color w:val="FF0000"/>
+          <w:kern w:val="36"/>
+          <w:sz w:val="36"/>
+          <w:szCs w:val="36"/>
+        </w:rPr>
+        <w:t>check  (</w:t>
+      </w:r>
+      <w:proofErr w:type="gramEnd"/>
+      <w:r>
+        <w:rPr>
+          <w:rFonts w:ascii="Chalkduster" w:eastAsia="Times New Roman" w:hAnsi="Chalkduster" w:cs="Arial"/>
+          <w:color w:val="FF0000"/>
+          <w:kern w:val="36"/>
+          <w:sz w:val="36"/>
+          <w:szCs w:val="36"/>
+        </w:rPr>
+        <w:t>fix marked probs to upgrade)</w:t>
+      </w:r>
+    </w:p>
+    <w:p>
+      <w:pPr>
+        <w:spacing w:before="100" w:beforeAutospacing="1" w:after="100" w:afterAutospacing="1" w:line="240" w:lineRule="auto"/>
         <w:rPr>
           <w:rFonts w:ascii="Times New Roman" w:eastAsia="Times New Roman" w:hAnsi="Times New Roman" w:cs="Times New Roman"/>
           <w:color w:val="000000"/>
@@ -131,19 +191,8 @@
           <w:sz w:val="24"/>
           <w:szCs w:val="24"/>
         </w:rPr>
-        <w:t xml:space="preserve">Spend no more than 20 mins finishing Activities </w:t>
-      </w:r>
-      <w:proofErr w:type="gramStart"/>
-      <w:r>
-        <w:rPr>
-          <w:rFonts w:ascii="Times New Roman" w:eastAsia="Times New Roman" w:hAnsi="Times New Roman" w:cs="Times New Roman"/>
-          <w:color w:val="000000"/>
-          <w:sz w:val="24"/>
-          <w:szCs w:val="24"/>
-        </w:rPr>
-        <w:t>4</w:t>
-      </w:r>
-      <w:proofErr w:type="gramEnd"/>
+        <w:t>Spend no more than 20 mins finishing Activities 4</w:t>
+      </w:r>
     </w:p>
     <w:p>
       <w:pPr>
@@ -317,11 +366,12 @@
       <w:r>
         <w:rPr>
           <w:rFonts w:ascii="Times New Roman" w:eastAsia="Times New Roman" w:hAnsi="Times New Roman" w:cs="Times New Roman"/>
+          <w:noProof/>
           <w:sz w:val="24"/>
           <w:szCs w:val="24"/>
         </w:rPr>
         <w:pict w14:anchorId="0A2EC9BF">
-          <v:rect id="_x0000_i1025" style="width:0;height:1.5pt" o:hralign="center" o:hrstd="t" o:hrnoshade="t" o:hr="t" fillcolor="black" stroked="f"/>
+          <v:rect id="_x0000_i1028" alt="" style="width:468pt;height:.05pt;mso-width-percent:0;mso-height-percent:0;mso-width-percent:0;mso-height-percent:0" o:hralign="center" o:hrstd="t" o:hrnoshade="t" o:hr="t" fillcolor="black" stroked="f"/>
         </w:pict>
       </w:r>
     </w:p>
@@ -383,27 +433,7 @@
           <w:sz w:val="24"/>
           <w:szCs w:val="24"/>
         </w:rPr>
-        <w:t xml:space="preserve">. If you are using Cygwin or Ubuntu or a Mac, you are probably using bash. There are many good things to learn about the shells. Today </w:t>
-      </w:r>
-      <w:proofErr w:type="gramStart"/>
-      <w:r>
-        <w:rPr>
-          <w:rFonts w:ascii="Times New Roman" w:eastAsia="Times New Roman" w:hAnsi="Times New Roman" w:cs="Times New Roman"/>
-          <w:color w:val="000000"/>
-          <w:sz w:val="24"/>
-          <w:szCs w:val="24"/>
-        </w:rPr>
-        <w:t>we'll</w:t>
-      </w:r>
-      <w:proofErr w:type="gramEnd"/>
-      <w:r>
-        <w:rPr>
-          <w:rFonts w:ascii="Times New Roman" w:eastAsia="Times New Roman" w:hAnsi="Times New Roman" w:cs="Times New Roman"/>
-          <w:color w:val="000000"/>
-          <w:sz w:val="24"/>
-          <w:szCs w:val="24"/>
-        </w:rPr>
-        <w:t xml:space="preserve"> just learn about aliases. Just follow the corresponding instructions for bash (</w:t>
+        <w:t>. If you are using Cygwin or Ubuntu or a Mac, you are probably using bash. There are many good things to learn about the shells. Today we'll just learn about aliases. Just follow the corresponding instructions for bash (</w:t>
       </w:r>
       <w:proofErr w:type="spellStart"/>
       <w:r>
@@ -899,6 +929,7 @@
           <w:sz w:val="24"/>
           <w:szCs w:val="24"/>
         </w:rPr>
+        <w:lastRenderedPageBreak/>
         <w:t>Create your own alias.</w:t>
       </w:r>
       <w:r>
@@ -952,11 +983,12 @@
       <w:r>
         <w:rPr>
           <w:rFonts w:ascii="Times New Roman" w:eastAsia="Times New Roman" w:hAnsi="Times New Roman" w:cs="Times New Roman"/>
+          <w:noProof/>
           <w:sz w:val="24"/>
           <w:szCs w:val="24"/>
         </w:rPr>
         <w:pict w14:anchorId="3FFE65B9">
-          <v:rect id="_x0000_i1026" style="width:0;height:1.5pt" o:hralign="center" o:hrstd="t" o:hrnoshade="t" o:hr="t" fillcolor="black" stroked="f"/>
+          <v:rect id="_x0000_i1027" alt="" style="width:468pt;height:.05pt;mso-width-percent:0;mso-height-percent:0;mso-width-percent:0;mso-height-percent:0" o:hralign="center" o:hrstd="t" o:hrnoshade="t" o:hr="t" fillcolor="black" stroked="f"/>
         </w:pict>
       </w:r>
     </w:p>
@@ -978,7 +1010,6 @@
           <w:sz w:val="28"/>
           <w:szCs w:val="28"/>
         </w:rPr>
-        <w:lastRenderedPageBreak/>
         <w:t>Nan's and Inf's</w:t>
       </w:r>
     </w:p>
@@ -999,27 +1030,7 @@
           <w:sz w:val="24"/>
           <w:szCs w:val="24"/>
         </w:rPr>
-        <w:t xml:space="preserve">Just a quickie: </w:t>
-      </w:r>
-      <w:proofErr w:type="gramStart"/>
-      <w:r>
-        <w:rPr>
-          <w:rFonts w:ascii="Times New Roman" w:eastAsia="Times New Roman" w:hAnsi="Times New Roman" w:cs="Times New Roman"/>
-          <w:color w:val="000000"/>
-          <w:sz w:val="24"/>
-          <w:szCs w:val="24"/>
-        </w:rPr>
-        <w:t>Take a look</w:t>
-      </w:r>
-      <w:proofErr w:type="gramEnd"/>
-      <w:r>
-        <w:rPr>
-          <w:rFonts w:ascii="Times New Roman" w:eastAsia="Times New Roman" w:hAnsi="Times New Roman" w:cs="Times New Roman"/>
-          <w:color w:val="000000"/>
-          <w:sz w:val="24"/>
-          <w:szCs w:val="24"/>
-        </w:rPr>
-        <w:t xml:space="preserve"> at nan_test.cpp, use </w:t>
+        <w:t xml:space="preserve">Just a quickie: Take a look at nan_test.cpp, use </w:t>
       </w:r>
       <w:proofErr w:type="spellStart"/>
       <w:r>
@@ -1199,11 +1210,12 @@
       <w:r>
         <w:rPr>
           <w:rFonts w:ascii="Times New Roman" w:eastAsia="Times New Roman" w:hAnsi="Times New Roman" w:cs="Times New Roman"/>
+          <w:noProof/>
           <w:sz w:val="24"/>
           <w:szCs w:val="24"/>
         </w:rPr>
         <w:pict w14:anchorId="1D915309">
-          <v:rect id="_x0000_i1027" style="width:0;height:1.5pt" o:hralign="center" o:hrstd="t" o:hrnoshade="t" o:hr="t" fillcolor="black" stroked="f"/>
+          <v:rect id="_x0000_i1026" alt="" style="width:468pt;height:.05pt;mso-width-percent:0;mso-height-percent:0;mso-width-percent:0;mso-height-percent:0" o:hralign="center" o:hrstd="t" o:hrnoshade="t" o:hr="t" fillcolor="black" stroked="f"/>
         </w:pict>
       </w:r>
     </w:p>
@@ -1657,6 +1669,7 @@
           <w:sz w:val="24"/>
           <w:szCs w:val="24"/>
         </w:rPr>
+        <w:lastRenderedPageBreak/>
         <w:t>eigenvalue 2 = 5.083030e+00</w:t>
       </w:r>
     </w:p>
@@ -1724,7 +1737,6 @@
           <w:sz w:val="24"/>
           <w:szCs w:val="24"/>
         </w:rPr>
-        <w:lastRenderedPageBreak/>
         <w:t xml:space="preserve">For </w:t>
       </w:r>
       <w:proofErr w:type="spellStart"/>
@@ -2031,21 +2043,8 @@
           <w:sz w:val="24"/>
           <w:szCs w:val="24"/>
         </w:rPr>
-        <w:t xml:space="preserve">The code was working because it printed out a list of multiple </w:t>
-      </w:r>
-      <w:proofErr w:type="gramStart"/>
-      <w:r>
-        <w:rPr>
-          <w:rFonts w:ascii="Times New Roman" w:eastAsia="Times New Roman" w:hAnsi="Times New Roman" w:cs="Times New Roman"/>
-          <w:b/>
-          <w:bCs/>
-          <w:color w:val="000000"/>
-          <w:sz w:val="24"/>
-          <w:szCs w:val="24"/>
-        </w:rPr>
-        <w:t>eigenvalues</w:t>
-      </w:r>
-      <w:proofErr w:type="gramEnd"/>
+        <w:t>The code was working because it printed out a list of multiple eigenvalues</w:t>
+      </w:r>
     </w:p>
     <w:p>
       <w:pPr>
@@ -2289,6 +2288,7 @@
           <w:sz w:val="24"/>
           <w:szCs w:val="24"/>
         </w:rPr>
+        <w:lastRenderedPageBreak/>
         <w:t xml:space="preserve">I choose the most reasonable value of </w:t>
       </w:r>
       <w:proofErr w:type="spellStart"/>
@@ -2331,20 +2331,8 @@
           <w:sz w:val="24"/>
           <w:szCs w:val="24"/>
         </w:rPr>
-        <w:t xml:space="preserve">it is the maximum r value on the </w:t>
-      </w:r>
-      <w:proofErr w:type="gramStart"/>
-      <w:r>
-        <w:rPr>
-          <w:rFonts w:ascii="Times New Roman" w:eastAsia="Times New Roman" w:hAnsi="Times New Roman" w:cs="Times New Roman"/>
-          <w:b/>
-          <w:bCs/>
-          <w:sz w:val="24"/>
-          <w:szCs w:val="24"/>
-        </w:rPr>
-        <w:t>graph</w:t>
-      </w:r>
-      <w:proofErr w:type="gramEnd"/>
+        <w:t>it is the maximum r value on the graph</w:t>
+      </w:r>
       <w:r>
         <w:rPr>
           <w:rFonts w:ascii="Times New Roman" w:eastAsia="Times New Roman" w:hAnsi="Times New Roman" w:cs="Times New Roman"/>
@@ -2360,12 +2348,41 @@
       <w:pPr>
         <w:spacing w:before="100" w:beforeAutospacing="1" w:after="240" w:line="240" w:lineRule="auto"/>
         <w:rPr>
-          <w:rFonts w:ascii="Times New Roman" w:eastAsia="Times New Roman" w:hAnsi="Times New Roman" w:cs="Times New Roman"/>
-          <w:color w:val="000000"/>
-          <w:sz w:val="24"/>
-          <w:szCs w:val="24"/>
-        </w:rPr>
-      </w:pPr>
+          <w:rFonts w:ascii="Chalkduster" w:eastAsia="Times New Roman" w:hAnsi="Chalkduster" w:cs="Times New Roman"/>
+          <w:color w:val="FF0000"/>
+          <w:sz w:val="24"/>
+          <w:szCs w:val="24"/>
+        </w:rPr>
+      </w:pPr>
+      <w:r>
+        <w:rPr>
+          <w:rFonts w:ascii="Chalkduster" w:eastAsia="Times New Roman" w:hAnsi="Chalkduster" w:cs="Times New Roman"/>
+          <w:color w:val="FF0000"/>
+          <w:sz w:val="24"/>
+          <w:szCs w:val="24"/>
+        </w:rPr>
+        <w:t xml:space="preserve">This is incorrect reasoning. (Hint: you want </w:t>
+      </w:r>
+      <w:proofErr w:type="spellStart"/>
+      <w:r>
+        <w:rPr>
+          <w:rFonts w:ascii="Chalkduster" w:eastAsia="Times New Roman" w:hAnsi="Chalkduster" w:cs="Times New Roman"/>
+          <w:color w:val="FF0000"/>
+          <w:sz w:val="24"/>
+          <w:szCs w:val="24"/>
+        </w:rPr>
+        <w:t>Rmax</w:t>
+      </w:r>
+      <w:proofErr w:type="spellEnd"/>
+      <w:r>
+        <w:rPr>
+          <w:rFonts w:ascii="Chalkduster" w:eastAsia="Times New Roman" w:hAnsi="Chalkduster" w:cs="Times New Roman"/>
+          <w:color w:val="FF0000"/>
+          <w:sz w:val="24"/>
+          <w:szCs w:val="24"/>
+        </w:rPr>
+        <w:t xml:space="preserve"> big enough so you’re not distorting/cutting off the wave function)</w:t>
+      </w:r>
     </w:p>
     <w:p>
       <w:pPr>
@@ -2462,7 +2479,6 @@
           <w:sz w:val="24"/>
           <w:szCs w:val="24"/>
         </w:rPr>
-        <w:lastRenderedPageBreak/>
         <w:t xml:space="preserve">It scales </w:t>
       </w:r>
       <w:r>
@@ -2474,21 +2490,8 @@
           <w:sz w:val="24"/>
           <w:szCs w:val="24"/>
         </w:rPr>
-        <w:t xml:space="preserve">similar to the first graph shown in the session 5 </w:t>
-      </w:r>
-      <w:proofErr w:type="gramStart"/>
-      <w:r>
-        <w:rPr>
-          <w:rFonts w:ascii="Times New Roman" w:eastAsia="Times New Roman" w:hAnsi="Times New Roman" w:cs="Times New Roman"/>
-          <w:b/>
-          <w:bCs/>
-          <w:color w:val="000000"/>
-          <w:sz w:val="24"/>
-          <w:szCs w:val="24"/>
-        </w:rPr>
-        <w:t>notes</w:t>
-      </w:r>
-      <w:proofErr w:type="gramEnd"/>
+        <w:t>similar to the first graph shown in the session 5 notes</w:t>
+      </w:r>
     </w:p>
     <w:p>
       <w:pPr>
@@ -2550,9 +2553,10 @@
       <w:pPr>
         <w:spacing w:before="100" w:beforeAutospacing="1" w:after="240" w:line="240" w:lineRule="auto"/>
         <w:rPr>
-          <w:rFonts w:ascii="Times New Roman" w:eastAsia="Times New Roman" w:hAnsi="Times New Roman" w:cs="Times New Roman"/>
-          <w:b/>
-          <w:bCs/>
+          <w:rFonts w:ascii="Chalkduster" w:eastAsia="Times New Roman" w:hAnsi="Chalkduster" w:cs="Times New Roman"/>
+          <w:b/>
+          <w:bCs/>
+          <w:color w:val="FF0000"/>
           <w:sz w:val="24"/>
           <w:szCs w:val="24"/>
         </w:rPr>
@@ -2566,6 +2570,27 @@
           <w:szCs w:val="24"/>
         </w:rPr>
         <w:t>From the first to the second point the slope was a positive value of 3.44 and then from the third point, the slope becomes -0.11</w:t>
+      </w:r>
+      <w:r>
+        <w:rPr>
+          <w:rFonts w:ascii="Times New Roman" w:eastAsia="Times New Roman" w:hAnsi="Times New Roman" w:cs="Times New Roman"/>
+          <w:b/>
+          <w:bCs/>
+          <w:sz w:val="24"/>
+          <w:szCs w:val="24"/>
+        </w:rPr>
+        <w:t xml:space="preserve"> </w:t>
+      </w:r>
+      <w:r>
+        <w:rPr>
+          <w:rFonts w:ascii="Chalkduster" w:eastAsia="Times New Roman" w:hAnsi="Chalkduster" w:cs="Times New Roman"/>
+          <w:b/>
+          <w:bCs/>
+          <w:color w:val="FF0000"/>
+          <w:sz w:val="24"/>
+          <w:szCs w:val="24"/>
+        </w:rPr>
+        <w:t>(This seems way off. Also, can you explain how the value of the slope connects with the approximation for the derivative?)</w:t>
       </w:r>
     </w:p>
     <w:p>
@@ -2738,11 +2763,12 @@
       <w:r>
         <w:rPr>
           <w:rFonts w:ascii="Times New Roman" w:eastAsia="Times New Roman" w:hAnsi="Times New Roman" w:cs="Times New Roman"/>
+          <w:noProof/>
           <w:sz w:val="24"/>
           <w:szCs w:val="24"/>
         </w:rPr>
         <w:pict w14:anchorId="6B2B382A">
-          <v:rect id="_x0000_i1028" style="width:0;height:1.5pt" o:hralign="center" o:hrstd="t" o:hrnoshade="t" o:hr="t" fillcolor="black" stroked="f"/>
+          <v:rect id="_x0000_i1025" alt="" style="width:468pt;height:.05pt;mso-width-percent:0;mso-height-percent:0;mso-width-percent:0;mso-height-percent:0" o:hralign="center" o:hrstd="t" o:hrnoshade="t" o:hr="t" fillcolor="black" stroked="f"/>
         </w:pict>
       </w:r>
     </w:p>
@@ -2804,6 +2830,7 @@
           <w:sz w:val="24"/>
           <w:szCs w:val="24"/>
         </w:rPr>
+        <w:lastRenderedPageBreak/>
         <w:t xml:space="preserve">The </w:t>
       </w:r>
       <w:proofErr w:type="spellStart"/>
@@ -2844,19 +2871,8 @@
           <w:sz w:val="24"/>
           <w:szCs w:val="24"/>
         </w:rPr>
-        <w:t xml:space="preserve">=1. The program asks you to </w:t>
-      </w:r>
-      <w:proofErr w:type="gramStart"/>
-      <w:r>
-        <w:rPr>
-          <w:rFonts w:ascii="Times New Roman" w:eastAsia="Times New Roman" w:hAnsi="Times New Roman" w:cs="Times New Roman"/>
-          <w:color w:val="000000"/>
-          <w:sz w:val="24"/>
-          <w:szCs w:val="24"/>
-        </w:rPr>
-        <w:t>choose</w:t>
-      </w:r>
-      <w:proofErr w:type="gramEnd"/>
+        <w:t>=1. The program asks you to choose</w:t>
+      </w:r>
     </w:p>
     <w:p>
       <w:pPr>
@@ -2989,7 +3005,6 @@
           <w:sz w:val="24"/>
           <w:szCs w:val="24"/>
         </w:rPr>
-        <w:lastRenderedPageBreak/>
         <w:t>The Coulomb potential is defined with Ze</w:t>
       </w:r>
       <w:r>
@@ -3546,6 +3561,7 @@
           <w:sz w:val="24"/>
           <w:szCs w:val="24"/>
         </w:rPr>
+        <w:lastRenderedPageBreak/>
         <w:br/>
       </w:r>
       <w:r>
@@ -3737,7 +3753,6 @@
           <w:sz w:val="24"/>
           <w:szCs w:val="24"/>
         </w:rPr>
-        <w:lastRenderedPageBreak/>
         <w:br/>
       </w:r>
       <w:r>
@@ -4020,6 +4035,7 @@
           <w:sz w:val="24"/>
           <w:szCs w:val="24"/>
         </w:rPr>
+        <w:lastRenderedPageBreak/>
         <w:t>Look at the code. </w:t>
       </w:r>
       <w:r>
@@ -4527,7 +4543,6 @@
           <w:sz w:val="24"/>
           <w:szCs w:val="24"/>
         </w:rPr>
-        <w:lastRenderedPageBreak/>
         <w:br/>
       </w:r>
       <w:r>
